--- a/tillsyn/A 49676-2024 tillsynsbegäran.docx
+++ b/tillsyn/A 49676-2024 tillsynsbegäran.docx
@@ -379,7 +379,7 @@
     <w:r>
       <w:tab/>
       <w:tab/>
-      <w:t>2026-02-06</w:t>
+      <w:t>2026-02-07</w:t>
       <w:br/>
       <w:br/>
     </w:r>

--- a/tillsyn/A 49676-2024 tillsynsbegäran.docx
+++ b/tillsyn/A 49676-2024 tillsynsbegäran.docx
@@ -379,7 +379,7 @@
     <w:r>
       <w:tab/>
       <w:tab/>
-      <w:t>2026-02-07</w:t>
+      <w:t>2026-02-08</w:t>
       <w:br/>
       <w:br/>
     </w:r>

--- a/tillsyn/A 49676-2024 tillsynsbegäran.docx
+++ b/tillsyn/A 49676-2024 tillsynsbegäran.docx
@@ -35,7 +35,7 @@
     </w:p>
     <w:p>
       <w:r>
-        <w:t>I avverkningsanmälan har följande 2 naturvårdsarter hittats: garnlav (NT) och spillkråka (NT, §4). Av dessa är 2 rödlistade. För rödlistade arter har rödlistekategorin angivits inom parentes. För fridlysta arter anges även paragrafen i Artskyddsförordningen som arten är fridlyst enligt.</w:t>
+        <w:t>I avverkningsanmälan har följande 3 naturvårdsarter hittats: garnlav (NT), järpe (NT, §4) och spillkråka (NT, §4). Av dessa är 3 rödlistade. För rödlistade arter har rödlistekategorin angivits inom parentes. För fridlysta arter anges även paragrafen i Artskyddsförordningen som arten är fridlyst enligt.</w:t>
       </w:r>
     </w:p>
     <w:p>
@@ -129,7 +129,7 @@
     </w:p>
     <w:p>
       <w:r>
-        <w:t>Följande fridlysta arter har sina livsmiljöer och växtplatser i den avverkningsanmälda skogen: spillkråka (NT, §4).</w:t>
+        <w:t>Följande fridlysta arter har sina livsmiljöer och växtplatser i den avverkningsanmälda skogen: järpe (NT, §4) och spillkråka (NT, §4).</w:t>
       </w:r>
     </w:p>
     <w:p>
@@ -144,6 +144,35 @@
       </w:r>
       <w:r>
         <w:t>(artikel 1). Vidare att de åtgärder som vidtas inte får leda till en försämring av den nuvarande situationen beträffande bevarandet av de fågelarter som avses i artikel 1 (artikel 13). Fågeldirektivet är styrande för tillsynsansvariga myndigheters ärendehantering, ställningstaganden och beslutsfattande.</w:t>
+      </w:r>
+    </w:p>
+    <w:p>
+      <w:r>
+        <w:rPr>
+          <w:b/>
+        </w:rPr>
+        <w:t>Järpe (NT, §4)</w:t>
+      </w:r>
+      <w:r>
+        <w:t xml:space="preserve">, som är rödlistad som nära hotad och upptagen i bilaga 1 och 2 EU:s fågeldirektiv, har häckningsrevir i avverkningsanmälan. Arten har minskat med 25 (10–40) % under de senaste 12 åren och är mycket stationär inom sitt revir som är minst 25 hektar stort. Dess livsmiljöer utgörs av tät barrskog med inblandning av lövträd och en väl utvecklad flerskiktad struktur med bärris och yngre eller undertryckta, täta granar i ett lägre skikt, ofta utmed bäckar och åar inne i den skyddande granskogen. Järpen överlever inte om dess livsmiljö kalavverkas och är även känslig för röjning, gallring och avverkning där unga granar och lövträd inte sparas i tillräcklig omfattning. Minskningstakten för den svenska populationen bedöms vara nära gränsvärdet för Sårbar (VU). Järpe är typisk art för </w:t>
+      </w:r>
+      <w:r>
+        <w:rPr>
+          <w:i/>
+        </w:rPr>
+        <w:t xml:space="preserve">9010 Taiga, 9080 Lövsumpskog </w:t>
+      </w:r>
+      <w:r>
+        <w:t xml:space="preserve">och </w:t>
+      </w:r>
+      <w:r>
+        <w:rPr>
+          <w:i/>
+        </w:rPr>
+        <w:t xml:space="preserve">9740 Skogsbevuxen myr </w:t>
+      </w:r>
+      <w:r>
+        <w:t>(SLU Artdatabanken, 2022).</w:t>
       </w:r>
     </w:p>
     <w:p>
@@ -191,6 +220,46 @@
       </w:pPr>
       <w:r>
         <w:t>BILAGA 1 – Fridlysta arter</w:t>
+      </w:r>
+    </w:p>
+    <w:p>
+      <w:pPr>
+        <w:pStyle w:val="Heading1"/>
+      </w:pPr>
+      <w:r>
+        <w:t>Järpe – ekologi samt krav på livsmiljön</w:t>
+      </w:r>
+    </w:p>
+    <w:p>
+      <w:r>
+        <w:t>Järpe är rödlistad som nära hotad (NT), fridlyst enligt 4§ Artskyddsförordningen och upptagen i bilaga 1 och 2 EU:s fågeldirektiv. Järpen, som minskat med 25 (10–40) % under de senaste 12 åren, har sina livsmiljöer i tät barrskog med inblandning av lövträd och en väl utvecklad flerskiktad struktur med bärris och yngre eller undertryckta, täta granar i ett lägre skikt, ofta utmed bäckar och åar inne i den skyddande granskogen (SLU Artdatabanken, 2022).</w:t>
+      </w:r>
+    </w:p>
+    <w:p>
+      <w:r>
+        <w:t>Arten behöver lämpliga skogsbestånd om sammanlagt minst 25 hektar. Den är mycket stationär inom sitt revir och när ett par etablerat sig stannar de så länge miljön är intakt. Den undviker öppen mark och förﬂyttar sig sällan över större öppna myrar eller åkermark, och är därför känslig för fragmentering. Järpen överlever inte om dess livsmiljö kalavverkas och är även känslig för röjning, gallring och avverkning där unga granar och lövträd inte sparas i tillräcklig omfattning. Minskningstakten för den svenska populationen bedöms vara nära gränsvärdet för Sårbar (VU). (A2b)  (SLU Artdatabanken, 2022).</w:t>
+      </w:r>
+    </w:p>
+    <w:p>
+      <w:pPr>
+        <w:pStyle w:val="Heading2"/>
+      </w:pPr>
+      <w:r>
+        <w:t>Referenser – järpe</w:t>
+      </w:r>
+    </w:p>
+    <w:p>
+      <w:r>
+        <w:t xml:space="preserve">SLU Artdatabanken, 2022. </w:t>
+      </w:r>
+      <w:r>
+        <w:rPr>
+          <w:i/>
+        </w:rPr>
+        <w:t xml:space="preserve">Artfaktablad. Naturvård – artfakta. </w:t>
+      </w:r>
+      <w:r>
+        <w:t>SLU Artdatabanken, Uppsala</w:t>
       </w:r>
     </w:p>
     <w:p>
@@ -379,7 +448,7 @@
     <w:r>
       <w:tab/>
       <w:tab/>
-      <w:t>2026-02-08</w:t>
+      <w:t>2026-02-09</w:t>
       <w:br/>
       <w:br/>
     </w:r>

--- a/tillsyn/A 49676-2024 tillsynsbegäran.docx
+++ b/tillsyn/A 49676-2024 tillsynsbegäran.docx
@@ -448,7 +448,7 @@
     <w:r>
       <w:tab/>
       <w:tab/>
-      <w:t>2026-02-09</w:t>
+      <w:t>2026-02-10</w:t>
       <w:br/>
       <w:br/>
     </w:r>

--- a/tillsyn/A 49676-2024 tillsynsbegäran.docx
+++ b/tillsyn/A 49676-2024 tillsynsbegäran.docx
@@ -448,7 +448,7 @@
     <w:r>
       <w:tab/>
       <w:tab/>
-      <w:t>2026-02-10</w:t>
+      <w:t>2026-02-11</w:t>
       <w:br/>
       <w:br/>
     </w:r>

--- a/tillsyn/A 49676-2024 tillsynsbegäran.docx
+++ b/tillsyn/A 49676-2024 tillsynsbegäran.docx
@@ -448,7 +448,7 @@
     <w:r>
       <w:tab/>
       <w:tab/>
-      <w:t>2026-02-11</w:t>
+      <w:t>2026-02-12</w:t>
       <w:br/>
       <w:br/>
     </w:r>

--- a/tillsyn/A 49676-2024 tillsynsbegäran.docx
+++ b/tillsyn/A 49676-2024 tillsynsbegäran.docx
@@ -448,7 +448,7 @@
     <w:r>
       <w:tab/>
       <w:tab/>
-      <w:t>2026-02-12</w:t>
+      <w:t>2026-02-13</w:t>
       <w:br/>
       <w:br/>
     </w:r>

--- a/tillsyn/A 49676-2024 tillsynsbegäran.docx
+++ b/tillsyn/A 49676-2024 tillsynsbegäran.docx
@@ -448,7 +448,7 @@
     <w:r>
       <w:tab/>
       <w:tab/>
-      <w:t>2026-02-13</w:t>
+      <w:t>2026-02-17</w:t>
       <w:br/>
       <w:br/>
     </w:r>

--- a/tillsyn/A 49676-2024 tillsynsbegäran.docx
+++ b/tillsyn/A 49676-2024 tillsynsbegäran.docx
@@ -448,7 +448,7 @@
     <w:r>
       <w:tab/>
       <w:tab/>
-      <w:t>2026-02-17</w:t>
+      <w:t>2026-02-19</w:t>
       <w:br/>
       <w:br/>
     </w:r>

--- a/tillsyn/A 49676-2024 tillsynsbegäran.docx
+++ b/tillsyn/A 49676-2024 tillsynsbegäran.docx
@@ -448,7 +448,7 @@
     <w:r>
       <w:tab/>
       <w:tab/>
-      <w:t>2026-02-19</w:t>
+      <w:t>2026-02-20</w:t>
       <w:br/>
       <w:br/>
     </w:r>

--- a/tillsyn/A 49676-2024 tillsynsbegäran.docx
+++ b/tillsyn/A 49676-2024 tillsynsbegäran.docx
@@ -448,7 +448,7 @@
     <w:r>
       <w:tab/>
       <w:tab/>
-      <w:t>2026-02-20</w:t>
+      <w:t>2026-02-21</w:t>
       <w:br/>
       <w:br/>
     </w:r>

--- a/tillsyn/A 49676-2024 tillsynsbegäran.docx
+++ b/tillsyn/A 49676-2024 tillsynsbegäran.docx
@@ -448,7 +448,7 @@
     <w:r>
       <w:tab/>
       <w:tab/>
-      <w:t>2026-02-21</w:t>
+      <w:t>2026-02-22</w:t>
       <w:br/>
       <w:br/>
     </w:r>

--- a/tillsyn/A 49676-2024 tillsynsbegäran.docx
+++ b/tillsyn/A 49676-2024 tillsynsbegäran.docx
@@ -448,7 +448,7 @@
     <w:r>
       <w:tab/>
       <w:tab/>
-      <w:t>2026-02-22</w:t>
+      <w:t>2026-02-23</w:t>
       <w:br/>
       <w:br/>
     </w:r>

--- a/tillsyn/A 49676-2024 tillsynsbegäran.docx
+++ b/tillsyn/A 49676-2024 tillsynsbegäran.docx
@@ -448,7 +448,7 @@
     <w:r>
       <w:tab/>
       <w:tab/>
-      <w:t>2026-02-23</w:t>
+      <w:t>2026-02-24</w:t>
       <w:br/>
       <w:br/>
     </w:r>

--- a/tillsyn/A 49676-2024 tillsynsbegäran.docx
+++ b/tillsyn/A 49676-2024 tillsynsbegäran.docx
@@ -448,7 +448,7 @@
     <w:r>
       <w:tab/>
       <w:tab/>
-      <w:t>2026-02-24</w:t>
+      <w:t>2026-02-25</w:t>
       <w:br/>
       <w:br/>
     </w:r>

--- a/tillsyn/A 49676-2024 tillsynsbegäran.docx
+++ b/tillsyn/A 49676-2024 tillsynsbegäran.docx
@@ -448,7 +448,7 @@
     <w:r>
       <w:tab/>
       <w:tab/>
-      <w:t>2026-02-25</w:t>
+      <w:t>2026-02-26</w:t>
       <w:br/>
       <w:br/>
     </w:r>

--- a/tillsyn/A 49676-2024 tillsynsbegäran.docx
+++ b/tillsyn/A 49676-2024 tillsynsbegäran.docx
@@ -448,7 +448,7 @@
     <w:r>
       <w:tab/>
       <w:tab/>
-      <w:t>2026-02-26</w:t>
+      <w:t>2026-02-28</w:t>
       <w:br/>
       <w:br/>
     </w:r>

--- a/tillsyn/A 49676-2024 tillsynsbegäran.docx
+++ b/tillsyn/A 49676-2024 tillsynsbegäran.docx
@@ -448,7 +448,7 @@
     <w:r>
       <w:tab/>
       <w:tab/>
-      <w:t>2026-02-28</w:t>
+      <w:t>2026-03-01</w:t>
       <w:br/>
       <w:br/>
     </w:r>
